--- a/Documents/Features.docx
+++ b/Documents/Features.docx
@@ -31,10 +31,42 @@
     </w:p>
     <w:p>
       <w:pPr>
+        <w:rPr>
+          <w:rFonts w:ascii="LM Roman 10" w:hAnsi="LM Roman 10"/>
+          <w:b/>
+          <w:bCs/>
+          <w:sz w:val="36"/>
+          <w:szCs w:val="36"/>
+        </w:rPr>
+      </w:pPr>
+    </w:p>
+    <w:p>
+      <w:pPr>
+        <w:rPr>
+          <w:rFonts w:ascii="LM Roman 10" w:hAnsi="LM Roman 10"/>
+          <w:b/>
+          <w:bCs/>
+          <w:sz w:val="36"/>
+          <w:szCs w:val="36"/>
+        </w:rPr>
+      </w:pPr>
+      <w:r>
+        <w:rPr>
+          <w:rFonts w:ascii="LM Roman 10" w:hAnsi="LM Roman 10"/>
+          <w:b/>
+          <w:bCs/>
+          <w:sz w:val="36"/>
+          <w:szCs w:val="36"/>
+        </w:rPr>
+        <w:t>Admin</w:t>
+      </w:r>
+    </w:p>
+    <w:p>
+      <w:pPr>
         <w:pStyle w:val="ListParagraph"/>
         <w:numPr>
           <w:ilvl w:val="0"/>
-          <w:numId w:val="1"/>
+          <w:numId w:val="10"/>
         </w:numPr>
         <w:rPr>
           <w:rFonts w:ascii="LM Roman 10" w:hAnsi="LM Roman 10"/>
@@ -45,219 +77,277 @@
       <w:r>
         <w:rPr>
           <w:rFonts w:ascii="LM Roman 10" w:hAnsi="LM Roman 10"/>
+          <w:sz w:val="28"/>
+          <w:szCs w:val="28"/>
+        </w:rPr>
+        <w:t>Quản lý tài khoản</w:t>
+      </w:r>
+      <w:r>
+        <w:rPr>
+          <w:rFonts w:ascii="LM Roman 10" w:hAnsi="LM Roman 10"/>
+          <w:sz w:val="28"/>
+          <w:szCs w:val="28"/>
+        </w:rPr>
+        <w:br/>
+        <w:t>Xem danh sách, tìm kiếm, tạo, cập nhật, import</w:t>
+      </w:r>
+      <w:r>
+        <w:rPr>
+          <w:rFonts w:ascii="LM Roman 10" w:hAnsi="LM Roman 10"/>
+          <w:sz w:val="28"/>
+          <w:szCs w:val="28"/>
+        </w:rPr>
+        <w:t xml:space="preserve">, cấm </w:t>
+      </w:r>
+    </w:p>
+    <w:p>
+      <w:pPr>
+        <w:pStyle w:val="ListParagraph"/>
+        <w:numPr>
+          <w:ilvl w:val="0"/>
+          <w:numId w:val="10"/>
+        </w:numPr>
+        <w:rPr>
+          <w:rFonts w:ascii="LM Roman 10" w:hAnsi="LM Roman 10"/>
+          <w:sz w:val="28"/>
+          <w:szCs w:val="28"/>
+        </w:rPr>
+      </w:pPr>
+      <w:r>
+        <w:rPr>
+          <w:rFonts w:ascii="LM Roman 10" w:hAnsi="LM Roman 10"/>
+          <w:sz w:val="28"/>
+          <w:szCs w:val="28"/>
+        </w:rPr>
+        <w:t>Quản lý phần quyền</w:t>
+      </w:r>
+      <w:r>
+        <w:rPr>
+          <w:rFonts w:ascii="LM Roman 10" w:hAnsi="LM Roman 10"/>
+          <w:sz w:val="28"/>
+          <w:szCs w:val="28"/>
+        </w:rPr>
+        <w:br/>
+      </w:r>
+      <w:r>
+        <w:rPr>
+          <w:rFonts w:ascii="LM Roman 10" w:hAnsi="LM Roman 10"/>
+          <w:sz w:val="28"/>
+          <w:szCs w:val="28"/>
+        </w:rPr>
+        <w:t>Xem danh sách, tìm kiếm, tạo, cập nhật</w:t>
+      </w:r>
+      <w:r>
+        <w:rPr>
+          <w:rFonts w:ascii="LM Roman 10" w:hAnsi="LM Roman 10"/>
+          <w:sz w:val="28"/>
+          <w:szCs w:val="28"/>
+        </w:rPr>
+        <w:t>, import</w:t>
+      </w:r>
+    </w:p>
+    <w:p>
+      <w:pPr>
+        <w:pStyle w:val="ListParagraph"/>
+        <w:numPr>
+          <w:ilvl w:val="0"/>
+          <w:numId w:val="10"/>
+        </w:numPr>
+        <w:rPr>
+          <w:rFonts w:ascii="LM Roman 10" w:hAnsi="LM Roman 10"/>
+          <w:sz w:val="28"/>
+          <w:szCs w:val="28"/>
+        </w:rPr>
+      </w:pPr>
+      <w:r>
+        <w:rPr>
+          <w:rFonts w:ascii="LM Roman 10" w:hAnsi="LM Roman 10"/>
+          <w:sz w:val="28"/>
+          <w:szCs w:val="28"/>
+        </w:rPr>
+        <w:t>Quản lý chương trình học</w:t>
+      </w:r>
+      <w:r>
+        <w:rPr>
+          <w:rFonts w:ascii="LM Roman 10" w:hAnsi="LM Roman 10"/>
+          <w:sz w:val="28"/>
+          <w:szCs w:val="28"/>
+        </w:rPr>
+        <w:br/>
+      </w:r>
+      <w:r>
+        <w:rPr>
+          <w:rFonts w:ascii="LM Roman 10" w:hAnsi="LM Roman 10"/>
+          <w:sz w:val="28"/>
+          <w:szCs w:val="28"/>
+        </w:rPr>
+        <w:t>Xem danh sách, tìm kiếm, tạo, cập nhật</w:t>
+      </w:r>
+      <w:r>
+        <w:rPr>
+          <w:rFonts w:ascii="LM Roman 10" w:hAnsi="LM Roman 10"/>
+          <w:sz w:val="28"/>
+          <w:szCs w:val="28"/>
+        </w:rPr>
+        <w:t>, import</w:t>
+      </w:r>
+    </w:p>
+    <w:p>
+      <w:pPr>
+        <w:pStyle w:val="ListParagraph"/>
+        <w:numPr>
+          <w:ilvl w:val="0"/>
+          <w:numId w:val="10"/>
+        </w:numPr>
+        <w:rPr>
+          <w:rFonts w:ascii="LM Roman 10" w:hAnsi="LM Roman 10"/>
+          <w:sz w:val="28"/>
+          <w:szCs w:val="28"/>
+        </w:rPr>
+      </w:pPr>
+      <w:r>
+        <w:rPr>
+          <w:rFonts w:ascii="LM Roman 10" w:hAnsi="LM Roman 10"/>
+          <w:sz w:val="28"/>
+          <w:szCs w:val="28"/>
+        </w:rPr>
+        <w:t>Quản lý học viên</w:t>
+      </w:r>
+      <w:r>
+        <w:rPr>
+          <w:rFonts w:ascii="LM Roman 10" w:hAnsi="LM Roman 10"/>
+          <w:sz w:val="28"/>
+          <w:szCs w:val="28"/>
+        </w:rPr>
+        <w:br/>
+      </w:r>
+      <w:r>
+        <w:rPr>
+          <w:rFonts w:ascii="LM Roman 10" w:hAnsi="LM Roman 10"/>
+          <w:sz w:val="28"/>
+          <w:szCs w:val="28"/>
+        </w:rPr>
+        <w:t>Xem danh sách, tìm kiếm, tạo, cập nhật, import</w:t>
+      </w:r>
+    </w:p>
+    <w:p>
+      <w:pPr>
+        <w:pStyle w:val="ListParagraph"/>
+        <w:numPr>
+          <w:ilvl w:val="0"/>
+          <w:numId w:val="10"/>
+        </w:numPr>
+        <w:rPr>
+          <w:rFonts w:ascii="LM Roman 10" w:hAnsi="LM Roman 10"/>
+          <w:sz w:val="28"/>
+          <w:szCs w:val="28"/>
+        </w:rPr>
+      </w:pPr>
+      <w:r>
+        <w:rPr>
+          <w:rFonts w:ascii="LM Roman 10" w:hAnsi="LM Roman 10"/>
+          <w:sz w:val="28"/>
+          <w:szCs w:val="28"/>
+        </w:rPr>
+        <w:t>Quản lý chứng chỉ</w:t>
+      </w:r>
+      <w:r>
+        <w:rPr>
+          <w:rFonts w:ascii="LM Roman 10" w:hAnsi="LM Roman 10"/>
+          <w:sz w:val="28"/>
+          <w:szCs w:val="28"/>
+        </w:rPr>
+        <w:br/>
+      </w:r>
+      <w:r>
+        <w:rPr>
+          <w:rFonts w:ascii="LM Roman 10" w:hAnsi="LM Roman 10"/>
+          <w:sz w:val="28"/>
+          <w:szCs w:val="28"/>
+        </w:rPr>
+        <w:t>Xem danh sách, tìm kiếm, tạo, cập nhật, import</w:t>
+      </w:r>
+    </w:p>
+    <w:p>
+      <w:pPr>
+        <w:pStyle w:val="ListParagraph"/>
+        <w:numPr>
+          <w:ilvl w:val="0"/>
+          <w:numId w:val="10"/>
+        </w:numPr>
+        <w:rPr>
+          <w:rFonts w:ascii="LM Roman 10" w:hAnsi="LM Roman 10"/>
+          <w:sz w:val="28"/>
+          <w:szCs w:val="28"/>
+        </w:rPr>
+      </w:pPr>
+      <w:r>
+        <w:rPr>
+          <w:rFonts w:ascii="LM Roman 10" w:hAnsi="LM Roman 10"/>
+          <w:sz w:val="28"/>
+          <w:szCs w:val="28"/>
+        </w:rPr>
+        <w:t>Thống kê, xuất báo cáo</w:t>
+      </w:r>
+      <w:r>
+        <w:rPr>
+          <w:rFonts w:ascii="LM Roman 10" w:hAnsi="LM Roman 10"/>
+          <w:sz w:val="28"/>
+          <w:szCs w:val="28"/>
+        </w:rPr>
+        <w:br/>
+      </w:r>
+      <w:r>
+        <w:rPr>
+          <w:rFonts w:ascii="LM Roman 10" w:hAnsi="LM Roman 10"/>
+          <w:sz w:val="28"/>
+          <w:szCs w:val="28"/>
+        </w:rPr>
+        <w:t>Xuất ra file các dữ liệu về học viên, điểm,… thành file</w:t>
+      </w:r>
+    </w:p>
+    <w:p>
+      <w:pPr>
+        <w:pStyle w:val="ListParagraph"/>
+        <w:ind w:left="360"/>
+        <w:rPr>
+          <w:rFonts w:ascii="LM Roman 10" w:hAnsi="LM Roman 10"/>
+          <w:sz w:val="28"/>
+          <w:szCs w:val="28"/>
+        </w:rPr>
+      </w:pPr>
+    </w:p>
+    <w:p>
+      <w:pPr>
+        <w:pStyle w:val="ListParagraph"/>
+        <w:ind w:left="360"/>
+        <w:rPr>
+          <w:rFonts w:ascii="LM Roman 10" w:hAnsi="LM Roman 10"/>
+          <w:sz w:val="28"/>
+          <w:szCs w:val="28"/>
+        </w:rPr>
+      </w:pPr>
+    </w:p>
+    <w:p>
+      <w:pPr>
+        <w:rPr>
+          <w:rFonts w:ascii="LM Roman 10" w:hAnsi="LM Roman 10"/>
           <w:b/>
-          <w:bCs/>
-          <w:sz w:val="28"/>
-          <w:szCs w:val="28"/>
-        </w:rPr>
-        <w:t>Admin</w:t>
-      </w:r>
-      <w:r>
-        <w:rPr>
-          <w:rFonts w:ascii="LM Roman 10" w:hAnsi="LM Roman 10"/>
-          <w:sz w:val="28"/>
-          <w:szCs w:val="28"/>
-        </w:rPr>
-        <w:br/>
-        <w:t>a. Quản lý tài khoản:</w:t>
-      </w:r>
-      <w:r>
-        <w:rPr>
-          <w:rFonts w:ascii="LM Roman 10" w:hAnsi="LM Roman 10"/>
-          <w:sz w:val="28"/>
-          <w:szCs w:val="28"/>
-        </w:rPr>
-        <w:br/>
-        <w:t>- Xem danh sách tài khoản người dùng</w:t>
-      </w:r>
-      <w:r>
-        <w:rPr>
-          <w:rFonts w:ascii="LM Roman 10" w:hAnsi="LM Roman 10"/>
-          <w:sz w:val="28"/>
-          <w:szCs w:val="28"/>
-        </w:rPr>
-        <w:br/>
-        <w:t>- Tìm kiếm (theo fields: tên, email, lớp…) (có phân trang)</w:t>
-      </w:r>
-      <w:r>
-        <w:rPr>
-          <w:rFonts w:ascii="LM Roman 10" w:hAnsi="LM Roman 10"/>
-          <w:sz w:val="28"/>
-          <w:szCs w:val="28"/>
-        </w:rPr>
-        <w:br/>
-        <w:t>- Chỉnh sửa, xoá thông tin hoặc tạo user</w:t>
-      </w:r>
-      <w:r>
-        <w:rPr>
-          <w:rFonts w:ascii="LM Roman 10" w:hAnsi="LM Roman 10"/>
-          <w:sz w:val="28"/>
-          <w:szCs w:val="28"/>
-        </w:rPr>
-        <w:br/>
-        <w:t>b. Quản lý phân quyền:</w:t>
-      </w:r>
-      <w:r>
-        <w:rPr>
-          <w:rFonts w:ascii="LM Roman 10" w:hAnsi="LM Roman 10"/>
-          <w:sz w:val="28"/>
-          <w:szCs w:val="28"/>
-        </w:rPr>
-        <w:br/>
-        <w:t>- Xem danh sách, chỉnh sửa, thêm xoá</w:t>
-      </w:r>
-      <w:r>
-        <w:rPr>
-          <w:rFonts w:ascii="LM Roman 10" w:hAnsi="LM Roman 10"/>
-          <w:sz w:val="28"/>
-          <w:szCs w:val="28"/>
-        </w:rPr>
-        <w:br/>
-        <w:t>c. Chương trình học:</w:t>
-      </w:r>
-      <w:r>
-        <w:rPr>
-          <w:rFonts w:ascii="LM Roman 10" w:hAnsi="LM Roman 10"/>
-          <w:sz w:val="28"/>
-          <w:szCs w:val="28"/>
-        </w:rPr>
-        <w:br/>
-        <w:t>- Xem danh sách chương trình học</w:t>
-      </w:r>
-      <w:r>
-        <w:rPr>
-          <w:rFonts w:ascii="LM Roman 10" w:hAnsi="LM Roman 10"/>
-          <w:sz w:val="28"/>
-          <w:szCs w:val="28"/>
-        </w:rPr>
-        <w:br/>
-        <w:t>- Tìm kiếm, chỉnh sửa, thêm, xoá</w:t>
-      </w:r>
-      <w:r>
-        <w:rPr>
-          <w:rFonts w:ascii="LM Roman 10" w:hAnsi="LM Roman 10"/>
-          <w:sz w:val="28"/>
-          <w:szCs w:val="28"/>
-        </w:rPr>
-        <w:br/>
-        <w:t xml:space="preserve">- Import chương trình học </w:t>
-      </w:r>
-      <w:r>
-        <w:rPr>
-          <w:rFonts w:ascii="LM Roman 10" w:hAnsi="LM Roman 10"/>
-          <w:sz w:val="28"/>
-          <w:szCs w:val="28"/>
-        </w:rPr>
-        <w:br/>
-        <w:t>d. Kỹ năng (môn học):</w:t>
-      </w:r>
-      <w:r>
-        <w:rPr>
-          <w:rFonts w:ascii="LM Roman 10" w:hAnsi="LM Roman 10"/>
-          <w:sz w:val="28"/>
-          <w:szCs w:val="28"/>
-        </w:rPr>
-        <w:br/>
-        <w:t>- Xem danh sách, tìm kiếm, thêm sửa xoá</w:t>
-      </w:r>
-      <w:r>
-        <w:rPr>
-          <w:rFonts w:ascii="LM Roman 10" w:hAnsi="LM Roman 10"/>
-          <w:sz w:val="28"/>
-          <w:szCs w:val="28"/>
-        </w:rPr>
-        <w:br/>
-        <w:t>- Import danh sách môn học</w:t>
-      </w:r>
-      <w:r>
-        <w:rPr>
-          <w:rFonts w:ascii="LM Roman 10" w:hAnsi="LM Roman 10"/>
-          <w:sz w:val="28"/>
-          <w:szCs w:val="28"/>
-        </w:rPr>
-        <w:br/>
-      </w:r>
-      <w:r>
-        <w:rPr>
-          <w:rFonts w:ascii="LM Roman 10" w:hAnsi="LM Roman 10"/>
-          <w:sz w:val="28"/>
-          <w:szCs w:val="28"/>
-        </w:rPr>
-        <w:t>e. Thông tin học viên:</w:t>
-      </w:r>
-      <w:r>
-        <w:rPr>
-          <w:rFonts w:ascii="LM Roman 10" w:hAnsi="LM Roman 10"/>
-          <w:sz w:val="28"/>
-          <w:szCs w:val="28"/>
-        </w:rPr>
-        <w:br/>
-        <w:t>- Xem danh sách tất cả học viên trong hệ thống</w:t>
-      </w:r>
-      <w:r>
-        <w:rPr>
-          <w:rFonts w:ascii="LM Roman 10" w:hAnsi="LM Roman 10"/>
-          <w:sz w:val="28"/>
-          <w:szCs w:val="28"/>
-        </w:rPr>
-        <w:br/>
-        <w:t>- Tìm kiếm (phân trang)</w:t>
-      </w:r>
-      <w:r>
-        <w:rPr>
-          <w:rFonts w:ascii="LM Roman 10" w:hAnsi="LM Roman 10"/>
-          <w:sz w:val="28"/>
-          <w:szCs w:val="28"/>
-        </w:rPr>
-        <w:br/>
-        <w:t>- Import danh sách học viên</w:t>
-      </w:r>
-      <w:r>
-        <w:rPr>
-          <w:rFonts w:ascii="LM Roman 10" w:hAnsi="LM Roman 10"/>
-          <w:sz w:val="28"/>
-          <w:szCs w:val="28"/>
-        </w:rPr>
-        <w:br/>
-        <w:t>- Đồng bộ danh sách (nếu có hệ thống liên kết)</w:t>
-      </w:r>
-      <w:r>
-        <w:rPr>
-          <w:rFonts w:ascii="LM Roman 10" w:hAnsi="LM Roman 10"/>
-          <w:sz w:val="28"/>
-          <w:szCs w:val="28"/>
-        </w:rPr>
-        <w:br/>
-        <w:t>f. Đánh giá, chứng chỉ:</w:t>
-      </w:r>
-      <w:r>
-        <w:rPr>
-          <w:rFonts w:ascii="LM Roman 10" w:hAnsi="LM Roman 10"/>
-          <w:sz w:val="28"/>
-          <w:szCs w:val="28"/>
-        </w:rPr>
-        <w:br/>
-        <w:t>- Xem, thêm, xoá, sửa, tìm kiếm</w:t>
-      </w:r>
-      <w:r>
-        <w:rPr>
-          <w:rFonts w:ascii="LM Roman 10" w:hAnsi="LM Roman 10"/>
-          <w:sz w:val="28"/>
-          <w:szCs w:val="28"/>
-        </w:rPr>
-        <w:br/>
-        <w:t xml:space="preserve">g. </w:t>
+          <w:sz w:val="36"/>
+          <w:szCs w:val="36"/>
+        </w:rPr>
+      </w:pPr>
+      <w:r>
+        <w:rPr>
+          <w:rFonts w:ascii="LM Roman 10" w:hAnsi="LM Roman 10"/>
+          <w:b/>
+          <w:sz w:val="36"/>
+          <w:szCs w:val="36"/>
+        </w:rPr>
+        <w:t>Giảng viên</w:t>
       </w:r>
       <w:bookmarkStart w:id="0" w:name="_GoBack"/>
       <w:bookmarkEnd w:id="0"/>
-      <w:r>
-        <w:rPr>
-          <w:rFonts w:ascii="LM Roman 10" w:hAnsi="LM Roman 10"/>
-          <w:sz w:val="28"/>
-          <w:szCs w:val="28"/>
-        </w:rPr>
-        <w:br/>
-      </w:r>
     </w:p>
     <w:sectPr>
       <w:pgSz w:w="12240" w:h="15840"/>
@@ -272,6 +362,819 @@
 <file path=word/numbering.xml><?xml version="1.0" encoding="utf-8"?>
 <w:numbering xmlns:wpc="http://schemas.microsoft.com/office/word/2010/wordprocessingCanvas" xmlns:cx="http://schemas.microsoft.com/office/drawing/2014/chartex" xmlns:cx1="http://schemas.microsoft.com/office/drawing/2015/9/8/chartex" xmlns:cx2="http://schemas.microsoft.com/office/drawing/2015/10/21/chartex" xmlns:cx3="http://schemas.microsoft.com/office/drawing/2016/5/9/chartex" xmlns:cx4="http://schemas.microsoft.com/office/drawing/2016/5/10/chartex" xmlns:cx5="http://schemas.microsoft.com/office/drawing/2016/5/11/chartex" xmlns:cx6="http://schemas.microsoft.com/office/drawing/2016/5/12/chartex" xmlns:cx7="http://schemas.microsoft.com/office/drawing/2016/5/13/chartex" xmlns:cx8="http://schemas.microsoft.com/office/drawing/2016/5/14/chartex" xmlns:mc="http://schemas.openxmlformats.org/markup-compatibility/2006" xmlns:aink="http://schemas.microsoft.com/office/drawing/2016/ink" xmlns:am3d="http://schemas.microsoft.com/office/drawing/2017/model3d" xmlns:o="urn:schemas-microsoft-com:office:office" xmlns:r="http://schemas.openxmlformats.org/officeDocument/2006/relationships" xmlns:m="http://schemas.openxmlformats.org/officeDocument/2006/math" xmlns:v="urn:schemas-microsoft-com:vml" xmlns:wp14="http://schemas.microsoft.com/office/word/2010/wordprocessingDrawing" xmlns:wp="http://schemas.openxmlformats.org/drawingml/2006/wordprocessingDrawing" xmlns:w10="urn:schemas-microsoft-com:office:word" xmlns:w="http://schemas.openxmlformats.org/wordprocessingml/2006/main" xmlns:w14="http://schemas.microsoft.com/office/word/2010/wordml" xmlns:w15="http://schemas.microsoft.com/office/word/2012/wordml" xmlns:w16cid="http://schemas.microsoft.com/office/word/2016/wordml/cid" xmlns:w16se="http://schemas.microsoft.com/office/word/2015/wordml/symex" xmlns:wpg="http://schemas.microsoft.com/office/word/2010/wordprocessingGroup" xmlns:wpi="http://schemas.microsoft.com/office/word/2010/wordprocessingInk" xmlns:wne="http://schemas.microsoft.com/office/word/2006/wordml" xmlns:wps="http://schemas.microsoft.com/office/word/2010/wordprocessingShape" mc:Ignorable="w14 w15 w16se w16cid wp14">
   <w:abstractNum w:abstractNumId="0" w15:restartNumberingAfterBreak="0">
+    <w:nsid w:val="16336588"/>
+    <w:multiLevelType w:val="multilevel"/>
+    <w:tmpl w:val="A56CC614"/>
+    <w:lvl w:ilvl="0">
+      <w:start w:val="1"/>
+      <w:numFmt w:val="bullet"/>
+      <w:lvlText w:val=""/>
+      <w:lvlJc w:val="left"/>
+      <w:pPr>
+        <w:ind w:left="360" w:hanging="360"/>
+      </w:pPr>
+      <w:rPr>
+        <w:rFonts w:ascii="Symbol" w:hAnsi="Symbol" w:hint="default"/>
+      </w:rPr>
+    </w:lvl>
+    <w:lvl w:ilvl="1">
+      <w:start w:val="1"/>
+      <w:numFmt w:val="decimal"/>
+      <w:lvlText w:val="%1.%2."/>
+      <w:lvlJc w:val="left"/>
+      <w:pPr>
+        <w:ind w:left="792" w:hanging="432"/>
+      </w:pPr>
+    </w:lvl>
+    <w:lvl w:ilvl="2">
+      <w:start w:val="1"/>
+      <w:numFmt w:val="decimal"/>
+      <w:lvlText w:val="%1.%2.%3."/>
+      <w:lvlJc w:val="left"/>
+      <w:pPr>
+        <w:ind w:left="1224" w:hanging="504"/>
+      </w:pPr>
+    </w:lvl>
+    <w:lvl w:ilvl="3">
+      <w:start w:val="1"/>
+      <w:numFmt w:val="decimal"/>
+      <w:lvlText w:val="%1.%2.%3.%4."/>
+      <w:lvlJc w:val="left"/>
+      <w:pPr>
+        <w:ind w:left="1728" w:hanging="648"/>
+      </w:pPr>
+    </w:lvl>
+    <w:lvl w:ilvl="4">
+      <w:start w:val="1"/>
+      <w:numFmt w:val="decimal"/>
+      <w:lvlText w:val="%1.%2.%3.%4.%5."/>
+      <w:lvlJc w:val="left"/>
+      <w:pPr>
+        <w:ind w:left="2232" w:hanging="792"/>
+      </w:pPr>
+    </w:lvl>
+    <w:lvl w:ilvl="5">
+      <w:start w:val="1"/>
+      <w:numFmt w:val="decimal"/>
+      <w:lvlText w:val="%1.%2.%3.%4.%5.%6."/>
+      <w:lvlJc w:val="left"/>
+      <w:pPr>
+        <w:ind w:left="2736" w:hanging="936"/>
+      </w:pPr>
+    </w:lvl>
+    <w:lvl w:ilvl="6">
+      <w:start w:val="1"/>
+      <w:numFmt w:val="decimal"/>
+      <w:lvlText w:val="%1.%2.%3.%4.%5.%6.%7."/>
+      <w:lvlJc w:val="left"/>
+      <w:pPr>
+        <w:ind w:left="3240" w:hanging="1080"/>
+      </w:pPr>
+    </w:lvl>
+    <w:lvl w:ilvl="7">
+      <w:start w:val="1"/>
+      <w:numFmt w:val="decimal"/>
+      <w:lvlText w:val="%1.%2.%3.%4.%5.%6.%7.%8."/>
+      <w:lvlJc w:val="left"/>
+      <w:pPr>
+        <w:ind w:left="3744" w:hanging="1224"/>
+      </w:pPr>
+    </w:lvl>
+    <w:lvl w:ilvl="8">
+      <w:start w:val="1"/>
+      <w:numFmt w:val="decimal"/>
+      <w:lvlText w:val="%1.%2.%3.%4.%5.%6.%7.%8.%9."/>
+      <w:lvlJc w:val="left"/>
+      <w:pPr>
+        <w:ind w:left="4320" w:hanging="1440"/>
+      </w:pPr>
+    </w:lvl>
+  </w:abstractNum>
+  <w:abstractNum w:abstractNumId="1" w15:restartNumberingAfterBreak="0">
+    <w:nsid w:val="1A70669A"/>
+    <w:multiLevelType w:val="hybridMultilevel"/>
+    <w:tmpl w:val="E68ACC50"/>
+    <w:lvl w:ilvl="0" w:tplc="0409000F">
+      <w:start w:val="1"/>
+      <w:numFmt w:val="decimal"/>
+      <w:lvlText w:val="%1."/>
+      <w:lvlJc w:val="left"/>
+      <w:pPr>
+        <w:ind w:left="720" w:hanging="360"/>
+      </w:pPr>
+    </w:lvl>
+    <w:lvl w:ilvl="1" w:tplc="04090019" w:tentative="1">
+      <w:start w:val="1"/>
+      <w:numFmt w:val="lowerLetter"/>
+      <w:lvlText w:val="%2."/>
+      <w:lvlJc w:val="left"/>
+      <w:pPr>
+        <w:ind w:left="1440" w:hanging="360"/>
+      </w:pPr>
+    </w:lvl>
+    <w:lvl w:ilvl="2" w:tplc="0409001B" w:tentative="1">
+      <w:start w:val="1"/>
+      <w:numFmt w:val="lowerRoman"/>
+      <w:lvlText w:val="%3."/>
+      <w:lvlJc w:val="right"/>
+      <w:pPr>
+        <w:ind w:left="2160" w:hanging="180"/>
+      </w:pPr>
+    </w:lvl>
+    <w:lvl w:ilvl="3" w:tplc="0409000F" w:tentative="1">
+      <w:start w:val="1"/>
+      <w:numFmt w:val="decimal"/>
+      <w:lvlText w:val="%4."/>
+      <w:lvlJc w:val="left"/>
+      <w:pPr>
+        <w:ind w:left="2880" w:hanging="360"/>
+      </w:pPr>
+    </w:lvl>
+    <w:lvl w:ilvl="4" w:tplc="04090019" w:tentative="1">
+      <w:start w:val="1"/>
+      <w:numFmt w:val="lowerLetter"/>
+      <w:lvlText w:val="%5."/>
+      <w:lvlJc w:val="left"/>
+      <w:pPr>
+        <w:ind w:left="3600" w:hanging="360"/>
+      </w:pPr>
+    </w:lvl>
+    <w:lvl w:ilvl="5" w:tplc="0409001B" w:tentative="1">
+      <w:start w:val="1"/>
+      <w:numFmt w:val="lowerRoman"/>
+      <w:lvlText w:val="%6."/>
+      <w:lvlJc w:val="right"/>
+      <w:pPr>
+        <w:ind w:left="4320" w:hanging="180"/>
+      </w:pPr>
+    </w:lvl>
+    <w:lvl w:ilvl="6" w:tplc="0409000F" w:tentative="1">
+      <w:start w:val="1"/>
+      <w:numFmt w:val="decimal"/>
+      <w:lvlText w:val="%7."/>
+      <w:lvlJc w:val="left"/>
+      <w:pPr>
+        <w:ind w:left="5040" w:hanging="360"/>
+      </w:pPr>
+    </w:lvl>
+    <w:lvl w:ilvl="7" w:tplc="04090019" w:tentative="1">
+      <w:start w:val="1"/>
+      <w:numFmt w:val="lowerLetter"/>
+      <w:lvlText w:val="%8."/>
+      <w:lvlJc w:val="left"/>
+      <w:pPr>
+        <w:ind w:left="5760" w:hanging="360"/>
+      </w:pPr>
+    </w:lvl>
+    <w:lvl w:ilvl="8" w:tplc="0409001B" w:tentative="1">
+      <w:start w:val="1"/>
+      <w:numFmt w:val="lowerRoman"/>
+      <w:lvlText w:val="%9."/>
+      <w:lvlJc w:val="right"/>
+      <w:pPr>
+        <w:ind w:left="6480" w:hanging="180"/>
+      </w:pPr>
+    </w:lvl>
+  </w:abstractNum>
+  <w:abstractNum w:abstractNumId="2" w15:restartNumberingAfterBreak="0">
+    <w:nsid w:val="23EB262A"/>
+    <w:multiLevelType w:val="hybridMultilevel"/>
+    <w:tmpl w:val="A5CAB84A"/>
+    <w:lvl w:ilvl="0" w:tplc="04090001">
+      <w:start w:val="1"/>
+      <w:numFmt w:val="bullet"/>
+      <w:lvlText w:val=""/>
+      <w:lvlJc w:val="left"/>
+      <w:pPr>
+        <w:ind w:left="720" w:hanging="360"/>
+      </w:pPr>
+      <w:rPr>
+        <w:rFonts w:ascii="Symbol" w:hAnsi="Symbol" w:hint="default"/>
+      </w:rPr>
+    </w:lvl>
+    <w:lvl w:ilvl="1" w:tplc="04090019" w:tentative="1">
+      <w:start w:val="1"/>
+      <w:numFmt w:val="lowerLetter"/>
+      <w:lvlText w:val="%2."/>
+      <w:lvlJc w:val="left"/>
+      <w:pPr>
+        <w:ind w:left="1440" w:hanging="360"/>
+      </w:pPr>
+    </w:lvl>
+    <w:lvl w:ilvl="2" w:tplc="0409001B" w:tentative="1">
+      <w:start w:val="1"/>
+      <w:numFmt w:val="lowerRoman"/>
+      <w:lvlText w:val="%3."/>
+      <w:lvlJc w:val="right"/>
+      <w:pPr>
+        <w:ind w:left="2160" w:hanging="180"/>
+      </w:pPr>
+    </w:lvl>
+    <w:lvl w:ilvl="3" w:tplc="0409000F" w:tentative="1">
+      <w:start w:val="1"/>
+      <w:numFmt w:val="decimal"/>
+      <w:lvlText w:val="%4."/>
+      <w:lvlJc w:val="left"/>
+      <w:pPr>
+        <w:ind w:left="2880" w:hanging="360"/>
+      </w:pPr>
+    </w:lvl>
+    <w:lvl w:ilvl="4" w:tplc="04090019" w:tentative="1">
+      <w:start w:val="1"/>
+      <w:numFmt w:val="lowerLetter"/>
+      <w:lvlText w:val="%5."/>
+      <w:lvlJc w:val="left"/>
+      <w:pPr>
+        <w:ind w:left="3600" w:hanging="360"/>
+      </w:pPr>
+    </w:lvl>
+    <w:lvl w:ilvl="5" w:tplc="0409001B" w:tentative="1">
+      <w:start w:val="1"/>
+      <w:numFmt w:val="lowerRoman"/>
+      <w:lvlText w:val="%6."/>
+      <w:lvlJc w:val="right"/>
+      <w:pPr>
+        <w:ind w:left="4320" w:hanging="180"/>
+      </w:pPr>
+    </w:lvl>
+    <w:lvl w:ilvl="6" w:tplc="0409000F" w:tentative="1">
+      <w:start w:val="1"/>
+      <w:numFmt w:val="decimal"/>
+      <w:lvlText w:val="%7."/>
+      <w:lvlJc w:val="left"/>
+      <w:pPr>
+        <w:ind w:left="5040" w:hanging="360"/>
+      </w:pPr>
+    </w:lvl>
+    <w:lvl w:ilvl="7" w:tplc="04090019" w:tentative="1">
+      <w:start w:val="1"/>
+      <w:numFmt w:val="lowerLetter"/>
+      <w:lvlText w:val="%8."/>
+      <w:lvlJc w:val="left"/>
+      <w:pPr>
+        <w:ind w:left="5760" w:hanging="360"/>
+      </w:pPr>
+    </w:lvl>
+    <w:lvl w:ilvl="8" w:tplc="0409001B" w:tentative="1">
+      <w:start w:val="1"/>
+      <w:numFmt w:val="lowerRoman"/>
+      <w:lvlText w:val="%9."/>
+      <w:lvlJc w:val="right"/>
+      <w:pPr>
+        <w:ind w:left="6480" w:hanging="180"/>
+      </w:pPr>
+    </w:lvl>
+  </w:abstractNum>
+  <w:abstractNum w:abstractNumId="3" w15:restartNumberingAfterBreak="0">
+    <w:nsid w:val="269A2745"/>
+    <w:multiLevelType w:val="multilevel"/>
+    <w:tmpl w:val="0409001F"/>
+    <w:lvl w:ilvl="0">
+      <w:start w:val="1"/>
+      <w:numFmt w:val="decimal"/>
+      <w:lvlText w:val="%1."/>
+      <w:lvlJc w:val="left"/>
+      <w:pPr>
+        <w:ind w:left="360" w:hanging="360"/>
+      </w:pPr>
+    </w:lvl>
+    <w:lvl w:ilvl="1">
+      <w:start w:val="1"/>
+      <w:numFmt w:val="decimal"/>
+      <w:lvlText w:val="%1.%2."/>
+      <w:lvlJc w:val="left"/>
+      <w:pPr>
+        <w:ind w:left="792" w:hanging="432"/>
+      </w:pPr>
+    </w:lvl>
+    <w:lvl w:ilvl="2">
+      <w:start w:val="1"/>
+      <w:numFmt w:val="decimal"/>
+      <w:lvlText w:val="%1.%2.%3."/>
+      <w:lvlJc w:val="left"/>
+      <w:pPr>
+        <w:ind w:left="1224" w:hanging="504"/>
+      </w:pPr>
+    </w:lvl>
+    <w:lvl w:ilvl="3">
+      <w:start w:val="1"/>
+      <w:numFmt w:val="decimal"/>
+      <w:lvlText w:val="%1.%2.%3.%4."/>
+      <w:lvlJc w:val="left"/>
+      <w:pPr>
+        <w:ind w:left="1728" w:hanging="648"/>
+      </w:pPr>
+    </w:lvl>
+    <w:lvl w:ilvl="4">
+      <w:start w:val="1"/>
+      <w:numFmt w:val="decimal"/>
+      <w:lvlText w:val="%1.%2.%3.%4.%5."/>
+      <w:lvlJc w:val="left"/>
+      <w:pPr>
+        <w:ind w:left="2232" w:hanging="792"/>
+      </w:pPr>
+    </w:lvl>
+    <w:lvl w:ilvl="5">
+      <w:start w:val="1"/>
+      <w:numFmt w:val="decimal"/>
+      <w:lvlText w:val="%1.%2.%3.%4.%5.%6."/>
+      <w:lvlJc w:val="left"/>
+      <w:pPr>
+        <w:ind w:left="2736" w:hanging="936"/>
+      </w:pPr>
+    </w:lvl>
+    <w:lvl w:ilvl="6">
+      <w:start w:val="1"/>
+      <w:numFmt w:val="decimal"/>
+      <w:lvlText w:val="%1.%2.%3.%4.%5.%6.%7."/>
+      <w:lvlJc w:val="left"/>
+      <w:pPr>
+        <w:ind w:left="3240" w:hanging="1080"/>
+      </w:pPr>
+    </w:lvl>
+    <w:lvl w:ilvl="7">
+      <w:start w:val="1"/>
+      <w:numFmt w:val="decimal"/>
+      <w:lvlText w:val="%1.%2.%3.%4.%5.%6.%7.%8."/>
+      <w:lvlJc w:val="left"/>
+      <w:pPr>
+        <w:ind w:left="3744" w:hanging="1224"/>
+      </w:pPr>
+    </w:lvl>
+    <w:lvl w:ilvl="8">
+      <w:start w:val="1"/>
+      <w:numFmt w:val="decimal"/>
+      <w:lvlText w:val="%1.%2.%3.%4.%5.%6.%7.%8.%9."/>
+      <w:lvlJc w:val="left"/>
+      <w:pPr>
+        <w:ind w:left="4320" w:hanging="1440"/>
+      </w:pPr>
+    </w:lvl>
+  </w:abstractNum>
+  <w:abstractNum w:abstractNumId="4" w15:restartNumberingAfterBreak="0">
+    <w:nsid w:val="3029567F"/>
+    <w:multiLevelType w:val="multilevel"/>
+    <w:tmpl w:val="A56CC614"/>
+    <w:lvl w:ilvl="0">
+      <w:start w:val="1"/>
+      <w:numFmt w:val="bullet"/>
+      <w:lvlText w:val=""/>
+      <w:lvlJc w:val="left"/>
+      <w:pPr>
+        <w:ind w:left="360" w:hanging="360"/>
+      </w:pPr>
+      <w:rPr>
+        <w:rFonts w:ascii="Symbol" w:hAnsi="Symbol" w:hint="default"/>
+      </w:rPr>
+    </w:lvl>
+    <w:lvl w:ilvl="1">
+      <w:start w:val="1"/>
+      <w:numFmt w:val="decimal"/>
+      <w:lvlText w:val="%1.%2."/>
+      <w:lvlJc w:val="left"/>
+      <w:pPr>
+        <w:ind w:left="792" w:hanging="432"/>
+      </w:pPr>
+    </w:lvl>
+    <w:lvl w:ilvl="2">
+      <w:start w:val="1"/>
+      <w:numFmt w:val="decimal"/>
+      <w:lvlText w:val="%1.%2.%3."/>
+      <w:lvlJc w:val="left"/>
+      <w:pPr>
+        <w:ind w:left="1224" w:hanging="504"/>
+      </w:pPr>
+    </w:lvl>
+    <w:lvl w:ilvl="3">
+      <w:start w:val="1"/>
+      <w:numFmt w:val="decimal"/>
+      <w:lvlText w:val="%1.%2.%3.%4."/>
+      <w:lvlJc w:val="left"/>
+      <w:pPr>
+        <w:ind w:left="1728" w:hanging="648"/>
+      </w:pPr>
+    </w:lvl>
+    <w:lvl w:ilvl="4">
+      <w:start w:val="1"/>
+      <w:numFmt w:val="decimal"/>
+      <w:lvlText w:val="%1.%2.%3.%4.%5."/>
+      <w:lvlJc w:val="left"/>
+      <w:pPr>
+        <w:ind w:left="2232" w:hanging="792"/>
+      </w:pPr>
+    </w:lvl>
+    <w:lvl w:ilvl="5">
+      <w:start w:val="1"/>
+      <w:numFmt w:val="decimal"/>
+      <w:lvlText w:val="%1.%2.%3.%4.%5.%6."/>
+      <w:lvlJc w:val="left"/>
+      <w:pPr>
+        <w:ind w:left="2736" w:hanging="936"/>
+      </w:pPr>
+    </w:lvl>
+    <w:lvl w:ilvl="6">
+      <w:start w:val="1"/>
+      <w:numFmt w:val="decimal"/>
+      <w:lvlText w:val="%1.%2.%3.%4.%5.%6.%7."/>
+      <w:lvlJc w:val="left"/>
+      <w:pPr>
+        <w:ind w:left="3240" w:hanging="1080"/>
+      </w:pPr>
+    </w:lvl>
+    <w:lvl w:ilvl="7">
+      <w:start w:val="1"/>
+      <w:numFmt w:val="decimal"/>
+      <w:lvlText w:val="%1.%2.%3.%4.%5.%6.%7.%8."/>
+      <w:lvlJc w:val="left"/>
+      <w:pPr>
+        <w:ind w:left="3744" w:hanging="1224"/>
+      </w:pPr>
+    </w:lvl>
+    <w:lvl w:ilvl="8">
+      <w:start w:val="1"/>
+      <w:numFmt w:val="decimal"/>
+      <w:lvlText w:val="%1.%2.%3.%4.%5.%6.%7.%8.%9."/>
+      <w:lvlJc w:val="left"/>
+      <w:pPr>
+        <w:ind w:left="4320" w:hanging="1440"/>
+      </w:pPr>
+    </w:lvl>
+  </w:abstractNum>
+  <w:abstractNum w:abstractNumId="5" w15:restartNumberingAfterBreak="0">
+    <w:nsid w:val="516730E4"/>
+    <w:multiLevelType w:val="multilevel"/>
+    <w:tmpl w:val="0409001F"/>
+    <w:lvl w:ilvl="0">
+      <w:start w:val="1"/>
+      <w:numFmt w:val="decimal"/>
+      <w:lvlText w:val="%1."/>
+      <w:lvlJc w:val="left"/>
+      <w:pPr>
+        <w:ind w:left="360" w:hanging="360"/>
+      </w:pPr>
+    </w:lvl>
+    <w:lvl w:ilvl="1">
+      <w:start w:val="1"/>
+      <w:numFmt w:val="decimal"/>
+      <w:lvlText w:val="%1.%2."/>
+      <w:lvlJc w:val="left"/>
+      <w:pPr>
+        <w:ind w:left="792" w:hanging="432"/>
+      </w:pPr>
+    </w:lvl>
+    <w:lvl w:ilvl="2">
+      <w:start w:val="1"/>
+      <w:numFmt w:val="decimal"/>
+      <w:lvlText w:val="%1.%2.%3."/>
+      <w:lvlJc w:val="left"/>
+      <w:pPr>
+        <w:ind w:left="1224" w:hanging="504"/>
+      </w:pPr>
+    </w:lvl>
+    <w:lvl w:ilvl="3">
+      <w:start w:val="1"/>
+      <w:numFmt w:val="decimal"/>
+      <w:lvlText w:val="%1.%2.%3.%4."/>
+      <w:lvlJc w:val="left"/>
+      <w:pPr>
+        <w:ind w:left="1728" w:hanging="648"/>
+      </w:pPr>
+    </w:lvl>
+    <w:lvl w:ilvl="4">
+      <w:start w:val="1"/>
+      <w:numFmt w:val="decimal"/>
+      <w:lvlText w:val="%1.%2.%3.%4.%5."/>
+      <w:lvlJc w:val="left"/>
+      <w:pPr>
+        <w:ind w:left="2232" w:hanging="792"/>
+      </w:pPr>
+    </w:lvl>
+    <w:lvl w:ilvl="5">
+      <w:start w:val="1"/>
+      <w:numFmt w:val="decimal"/>
+      <w:lvlText w:val="%1.%2.%3.%4.%5.%6."/>
+      <w:lvlJc w:val="left"/>
+      <w:pPr>
+        <w:ind w:left="2736" w:hanging="936"/>
+      </w:pPr>
+    </w:lvl>
+    <w:lvl w:ilvl="6">
+      <w:start w:val="1"/>
+      <w:numFmt w:val="decimal"/>
+      <w:lvlText w:val="%1.%2.%3.%4.%5.%6.%7."/>
+      <w:lvlJc w:val="left"/>
+      <w:pPr>
+        <w:ind w:left="3240" w:hanging="1080"/>
+      </w:pPr>
+    </w:lvl>
+    <w:lvl w:ilvl="7">
+      <w:start w:val="1"/>
+      <w:numFmt w:val="decimal"/>
+      <w:lvlText w:val="%1.%2.%3.%4.%5.%6.%7.%8."/>
+      <w:lvlJc w:val="left"/>
+      <w:pPr>
+        <w:ind w:left="3744" w:hanging="1224"/>
+      </w:pPr>
+    </w:lvl>
+    <w:lvl w:ilvl="8">
+      <w:start w:val="1"/>
+      <w:numFmt w:val="decimal"/>
+      <w:lvlText w:val="%1.%2.%3.%4.%5.%6.%7.%8.%9."/>
+      <w:lvlJc w:val="left"/>
+      <w:pPr>
+        <w:ind w:left="4320" w:hanging="1440"/>
+      </w:pPr>
+    </w:lvl>
+  </w:abstractNum>
+  <w:abstractNum w:abstractNumId="6" w15:restartNumberingAfterBreak="0">
+    <w:nsid w:val="55B72357"/>
+    <w:multiLevelType w:val="hybridMultilevel"/>
+    <w:tmpl w:val="9078B1FC"/>
+    <w:lvl w:ilvl="0" w:tplc="0409000F">
+      <w:start w:val="1"/>
+      <w:numFmt w:val="decimal"/>
+      <w:lvlText w:val="%1."/>
+      <w:lvlJc w:val="left"/>
+      <w:pPr>
+        <w:ind w:left="720" w:hanging="360"/>
+      </w:pPr>
+      <w:rPr>
+        <w:rFonts w:hint="default"/>
+      </w:rPr>
+    </w:lvl>
+    <w:lvl w:ilvl="1" w:tplc="04090019" w:tentative="1">
+      <w:start w:val="1"/>
+      <w:numFmt w:val="lowerLetter"/>
+      <w:lvlText w:val="%2."/>
+      <w:lvlJc w:val="left"/>
+      <w:pPr>
+        <w:ind w:left="1440" w:hanging="360"/>
+      </w:pPr>
+    </w:lvl>
+    <w:lvl w:ilvl="2" w:tplc="0409001B" w:tentative="1">
+      <w:start w:val="1"/>
+      <w:numFmt w:val="lowerRoman"/>
+      <w:lvlText w:val="%3."/>
+      <w:lvlJc w:val="right"/>
+      <w:pPr>
+        <w:ind w:left="2160" w:hanging="180"/>
+      </w:pPr>
+    </w:lvl>
+    <w:lvl w:ilvl="3" w:tplc="0409000F" w:tentative="1">
+      <w:start w:val="1"/>
+      <w:numFmt w:val="decimal"/>
+      <w:lvlText w:val="%4."/>
+      <w:lvlJc w:val="left"/>
+      <w:pPr>
+        <w:ind w:left="2880" w:hanging="360"/>
+      </w:pPr>
+    </w:lvl>
+    <w:lvl w:ilvl="4" w:tplc="04090019" w:tentative="1">
+      <w:start w:val="1"/>
+      <w:numFmt w:val="lowerLetter"/>
+      <w:lvlText w:val="%5."/>
+      <w:lvlJc w:val="left"/>
+      <w:pPr>
+        <w:ind w:left="3600" w:hanging="360"/>
+      </w:pPr>
+    </w:lvl>
+    <w:lvl w:ilvl="5" w:tplc="0409001B" w:tentative="1">
+      <w:start w:val="1"/>
+      <w:numFmt w:val="lowerRoman"/>
+      <w:lvlText w:val="%6."/>
+      <w:lvlJc w:val="right"/>
+      <w:pPr>
+        <w:ind w:left="4320" w:hanging="180"/>
+      </w:pPr>
+    </w:lvl>
+    <w:lvl w:ilvl="6" w:tplc="0409000F" w:tentative="1">
+      <w:start w:val="1"/>
+      <w:numFmt w:val="decimal"/>
+      <w:lvlText w:val="%7."/>
+      <w:lvlJc w:val="left"/>
+      <w:pPr>
+        <w:ind w:left="5040" w:hanging="360"/>
+      </w:pPr>
+    </w:lvl>
+    <w:lvl w:ilvl="7" w:tplc="04090019" w:tentative="1">
+      <w:start w:val="1"/>
+      <w:numFmt w:val="lowerLetter"/>
+      <w:lvlText w:val="%8."/>
+      <w:lvlJc w:val="left"/>
+      <w:pPr>
+        <w:ind w:left="5760" w:hanging="360"/>
+      </w:pPr>
+    </w:lvl>
+    <w:lvl w:ilvl="8" w:tplc="0409001B" w:tentative="1">
+      <w:start w:val="1"/>
+      <w:numFmt w:val="lowerRoman"/>
+      <w:lvlText w:val="%9."/>
+      <w:lvlJc w:val="right"/>
+      <w:pPr>
+        <w:ind w:left="6480" w:hanging="180"/>
+      </w:pPr>
+    </w:lvl>
+  </w:abstractNum>
+  <w:abstractNum w:abstractNumId="7" w15:restartNumberingAfterBreak="0">
+    <w:nsid w:val="573B37C4"/>
+    <w:multiLevelType w:val="hybridMultilevel"/>
+    <w:tmpl w:val="301CFE88"/>
+    <w:lvl w:ilvl="0" w:tplc="0409000F">
+      <w:start w:val="1"/>
+      <w:numFmt w:val="decimal"/>
+      <w:lvlText w:val="%1."/>
+      <w:lvlJc w:val="left"/>
+      <w:pPr>
+        <w:ind w:left="720" w:hanging="360"/>
+      </w:pPr>
+    </w:lvl>
+    <w:lvl w:ilvl="1" w:tplc="04090019" w:tentative="1">
+      <w:start w:val="1"/>
+      <w:numFmt w:val="lowerLetter"/>
+      <w:lvlText w:val="%2."/>
+      <w:lvlJc w:val="left"/>
+      <w:pPr>
+        <w:ind w:left="1440" w:hanging="360"/>
+      </w:pPr>
+    </w:lvl>
+    <w:lvl w:ilvl="2" w:tplc="0409001B" w:tentative="1">
+      <w:start w:val="1"/>
+      <w:numFmt w:val="lowerRoman"/>
+      <w:lvlText w:val="%3."/>
+      <w:lvlJc w:val="right"/>
+      <w:pPr>
+        <w:ind w:left="2160" w:hanging="180"/>
+      </w:pPr>
+    </w:lvl>
+    <w:lvl w:ilvl="3" w:tplc="0409000F" w:tentative="1">
+      <w:start w:val="1"/>
+      <w:numFmt w:val="decimal"/>
+      <w:lvlText w:val="%4."/>
+      <w:lvlJc w:val="left"/>
+      <w:pPr>
+        <w:ind w:left="2880" w:hanging="360"/>
+      </w:pPr>
+    </w:lvl>
+    <w:lvl w:ilvl="4" w:tplc="04090019" w:tentative="1">
+      <w:start w:val="1"/>
+      <w:numFmt w:val="lowerLetter"/>
+      <w:lvlText w:val="%5."/>
+      <w:lvlJc w:val="left"/>
+      <w:pPr>
+        <w:ind w:left="3600" w:hanging="360"/>
+      </w:pPr>
+    </w:lvl>
+    <w:lvl w:ilvl="5" w:tplc="0409001B" w:tentative="1">
+      <w:start w:val="1"/>
+      <w:numFmt w:val="lowerRoman"/>
+      <w:lvlText w:val="%6."/>
+      <w:lvlJc w:val="right"/>
+      <w:pPr>
+        <w:ind w:left="4320" w:hanging="180"/>
+      </w:pPr>
+    </w:lvl>
+    <w:lvl w:ilvl="6" w:tplc="0409000F" w:tentative="1">
+      <w:start w:val="1"/>
+      <w:numFmt w:val="decimal"/>
+      <w:lvlText w:val="%7."/>
+      <w:lvlJc w:val="left"/>
+      <w:pPr>
+        <w:ind w:left="5040" w:hanging="360"/>
+      </w:pPr>
+    </w:lvl>
+    <w:lvl w:ilvl="7" w:tplc="04090019" w:tentative="1">
+      <w:start w:val="1"/>
+      <w:numFmt w:val="lowerLetter"/>
+      <w:lvlText w:val="%8."/>
+      <w:lvlJc w:val="left"/>
+      <w:pPr>
+        <w:ind w:left="5760" w:hanging="360"/>
+      </w:pPr>
+    </w:lvl>
+    <w:lvl w:ilvl="8" w:tplc="0409001B" w:tentative="1">
+      <w:start w:val="1"/>
+      <w:numFmt w:val="lowerRoman"/>
+      <w:lvlText w:val="%9."/>
+      <w:lvlJc w:val="right"/>
+      <w:pPr>
+        <w:ind w:left="6480" w:hanging="180"/>
+      </w:pPr>
+    </w:lvl>
+  </w:abstractNum>
+  <w:abstractNum w:abstractNumId="8" w15:restartNumberingAfterBreak="0">
+    <w:nsid w:val="5BBB5DEF"/>
+    <w:multiLevelType w:val="hybridMultilevel"/>
+    <w:tmpl w:val="CD54CB16"/>
+    <w:lvl w:ilvl="0" w:tplc="04090001">
+      <w:start w:val="1"/>
+      <w:numFmt w:val="bullet"/>
+      <w:lvlText w:val=""/>
+      <w:lvlJc w:val="left"/>
+      <w:pPr>
+        <w:ind w:left="720" w:hanging="360"/>
+      </w:pPr>
+      <w:rPr>
+        <w:rFonts w:ascii="Symbol" w:hAnsi="Symbol" w:hint="default"/>
+      </w:rPr>
+    </w:lvl>
+    <w:lvl w:ilvl="1" w:tplc="04090003" w:tentative="1">
+      <w:start w:val="1"/>
+      <w:numFmt w:val="bullet"/>
+      <w:lvlText w:val="o"/>
+      <w:lvlJc w:val="left"/>
+      <w:pPr>
+        <w:ind w:left="1440" w:hanging="360"/>
+      </w:pPr>
+      <w:rPr>
+        <w:rFonts w:ascii="Courier New" w:hAnsi="Courier New" w:cs="Courier New" w:hint="default"/>
+      </w:rPr>
+    </w:lvl>
+    <w:lvl w:ilvl="2" w:tplc="04090005" w:tentative="1">
+      <w:start w:val="1"/>
+      <w:numFmt w:val="bullet"/>
+      <w:lvlText w:val=""/>
+      <w:lvlJc w:val="left"/>
+      <w:pPr>
+        <w:ind w:left="2160" w:hanging="360"/>
+      </w:pPr>
+      <w:rPr>
+        <w:rFonts w:ascii="Wingdings" w:hAnsi="Wingdings" w:hint="default"/>
+      </w:rPr>
+    </w:lvl>
+    <w:lvl w:ilvl="3" w:tplc="04090001" w:tentative="1">
+      <w:start w:val="1"/>
+      <w:numFmt w:val="bullet"/>
+      <w:lvlText w:val=""/>
+      <w:lvlJc w:val="left"/>
+      <w:pPr>
+        <w:ind w:left="2880" w:hanging="360"/>
+      </w:pPr>
+      <w:rPr>
+        <w:rFonts w:ascii="Symbol" w:hAnsi="Symbol" w:hint="default"/>
+      </w:rPr>
+    </w:lvl>
+    <w:lvl w:ilvl="4" w:tplc="04090003" w:tentative="1">
+      <w:start w:val="1"/>
+      <w:numFmt w:val="bullet"/>
+      <w:lvlText w:val="o"/>
+      <w:lvlJc w:val="left"/>
+      <w:pPr>
+        <w:ind w:left="3600" w:hanging="360"/>
+      </w:pPr>
+      <w:rPr>
+        <w:rFonts w:ascii="Courier New" w:hAnsi="Courier New" w:cs="Courier New" w:hint="default"/>
+      </w:rPr>
+    </w:lvl>
+    <w:lvl w:ilvl="5" w:tplc="04090005" w:tentative="1">
+      <w:start w:val="1"/>
+      <w:numFmt w:val="bullet"/>
+      <w:lvlText w:val=""/>
+      <w:lvlJc w:val="left"/>
+      <w:pPr>
+        <w:ind w:left="4320" w:hanging="360"/>
+      </w:pPr>
+      <w:rPr>
+        <w:rFonts w:ascii="Wingdings" w:hAnsi="Wingdings" w:hint="default"/>
+      </w:rPr>
+    </w:lvl>
+    <w:lvl w:ilvl="6" w:tplc="04090001" w:tentative="1">
+      <w:start w:val="1"/>
+      <w:numFmt w:val="bullet"/>
+      <w:lvlText w:val=""/>
+      <w:lvlJc w:val="left"/>
+      <w:pPr>
+        <w:ind w:left="5040" w:hanging="360"/>
+      </w:pPr>
+      <w:rPr>
+        <w:rFonts w:ascii="Symbol" w:hAnsi="Symbol" w:hint="default"/>
+      </w:rPr>
+    </w:lvl>
+    <w:lvl w:ilvl="7" w:tplc="04090003" w:tentative="1">
+      <w:start w:val="1"/>
+      <w:numFmt w:val="bullet"/>
+      <w:lvlText w:val="o"/>
+      <w:lvlJc w:val="left"/>
+      <w:pPr>
+        <w:ind w:left="5760" w:hanging="360"/>
+      </w:pPr>
+      <w:rPr>
+        <w:rFonts w:ascii="Courier New" w:hAnsi="Courier New" w:cs="Courier New" w:hint="default"/>
+      </w:rPr>
+    </w:lvl>
+    <w:lvl w:ilvl="8" w:tplc="04090005" w:tentative="1">
+      <w:start w:val="1"/>
+      <w:numFmt w:val="bullet"/>
+      <w:lvlText w:val=""/>
+      <w:lvlJc w:val="left"/>
+      <w:pPr>
+        <w:ind w:left="6480" w:hanging="360"/>
+      </w:pPr>
+      <w:rPr>
+        <w:rFonts w:ascii="Wingdings" w:hAnsi="Wingdings" w:hint="default"/>
+      </w:rPr>
+    </w:lvl>
+  </w:abstractNum>
+  <w:abstractNum w:abstractNumId="9" w15:restartNumberingAfterBreak="0">
     <w:nsid w:val="7DDC3550"/>
     <w:multiLevelType w:val="hybridMultilevel"/>
     <w:tmpl w:val="26BC3C9A"/>
@@ -361,7 +1264,34 @@
     </w:lvl>
   </w:abstractNum>
   <w:num w:numId="1">
+    <w:abstractNumId w:val="9"/>
+  </w:num>
+  <w:num w:numId="2">
+    <w:abstractNumId w:val="6"/>
+  </w:num>
+  <w:num w:numId="3">
+    <w:abstractNumId w:val="8"/>
+  </w:num>
+  <w:num w:numId="4">
+    <w:abstractNumId w:val="7"/>
+  </w:num>
+  <w:num w:numId="5">
+    <w:abstractNumId w:val="1"/>
+  </w:num>
+  <w:num w:numId="6">
+    <w:abstractNumId w:val="2"/>
+  </w:num>
+  <w:num w:numId="7">
+    <w:abstractNumId w:val="3"/>
+  </w:num>
+  <w:num w:numId="8">
     <w:abstractNumId w:val="0"/>
+  </w:num>
+  <w:num w:numId="9">
+    <w:abstractNumId w:val="5"/>
+  </w:num>
+  <w:num w:numId="10">
+    <w:abstractNumId w:val="4"/>
   </w:num>
 </w:numbering>
 </file>
@@ -383,7 +1313,7 @@
       </w:pPr>
     </w:pPrDefault>
   </w:docDefaults>
-  <w:latentStyles w:defLockedState="0" w:defUIPriority="99" w:defSemiHidden="0" w:defUnhideWhenUsed="0" w:defQFormat="0" w:count="376">
+  <w:latentStyles w:defLockedState="0" w:defUIPriority="99" w:defSemiHidden="0" w:defUnhideWhenUsed="0" w:defQFormat="0" w:count="375">
     <w:lsdException w:name="Normal" w:uiPriority="0" w:qFormat="1"/>
     <w:lsdException w:name="heading 1" w:uiPriority="9" w:qFormat="1"/>
     <w:lsdException w:name="heading 2" w:semiHidden="1" w:uiPriority="9" w:unhideWhenUsed="1" w:qFormat="1"/>
@@ -759,7 +1689,6 @@
     <w:lsdException w:name="Smart Hyperlink" w:semiHidden="1" w:unhideWhenUsed="1"/>
     <w:lsdException w:name="Hashtag" w:semiHidden="1" w:unhideWhenUsed="1"/>
     <w:lsdException w:name="Unresolved Mention" w:semiHidden="1" w:unhideWhenUsed="1"/>
-    <w:lsdException w:name="Smart Link" w:semiHidden="1" w:unhideWhenUsed="1"/>
   </w:latentStyles>
   <w:style w:type="paragraph" w:default="1" w:styleId="Normal">
     <w:name w:val="Normal"/>
